--- a/src/test/resources/template01-processed-edited-in-ms-office01.docx
+++ b/src/test/resources/template01-processed-edited-in-ms-office01.docx
@@ -14,23 +14,23 @@
           <w:rFonts w:ascii="Arial" w:hAnsi="Arial"/>
           <w:lang w:val="en-US"/>
         </w:rPr>
-        <w:t>This is test simple</w:t>
-      </w:r>
-      <w:r>
-        <w:rPr>
-          <w:rFonts w:ascii="Arial" w:hAnsi="Arial"/>
-          <w:lang w:val="en-US"/>
-        </w:rPr>
-        <w:t xml:space="preserve"> edited</w:t>
-      </w:r>
-      <w:r>
-        <w:rPr>
-          <w:rFonts w:ascii="Arial" w:hAnsi="Arial"/>
-          <w:lang w:val="en-US"/>
-        </w:rPr>
-        <w:t xml:space="preserve"> template with three variables: </w:t>
-      </w:r>
-      <w:bookmarkStart w:id="0" w:name="var1var01"/>
+        <w:t xml:space="preserve">This is test simple </w:t>
+      </w:r>
+      <w:r>
+        <w:rPr>
+          <w:rFonts w:ascii="Arial" w:hAnsi="Arial"/>
+          <w:lang w:val="en-US"/>
+        </w:rPr>
+        <w:t xml:space="preserve">edited </w:t>
+      </w:r>
+      <w:r>
+        <w:rPr>
+          <w:rFonts w:ascii="Arial" w:hAnsi="Arial"/>
+          <w:lang w:val="en-US"/>
+        </w:rPr>
+        <w:t xml:space="preserve">template with three variables: </w:t>
+      </w:r>
+      <w:bookmarkStart w:id="0" w:name="var_1_C2CA6CE1E93F82A0B90EA47268CBB363"/>
       <w:r>
         <w:rPr>
           <w:rFonts w:ascii="Arial" w:hAnsi="Arial"/>
@@ -46,7 +46,7 @@
         </w:rPr>
         <w:t xml:space="preserve">, </w:t>
       </w:r>
-      <w:bookmarkStart w:id="1" w:name="var2var02"/>
+      <w:bookmarkStart w:id="1" w:name="var_2_609C03481F72362290823F373B8CE3C2"/>
       <w:r>
         <w:rPr>
           <w:rFonts w:ascii="Arial" w:hAnsi="Arial"/>
@@ -62,7 +62,7 @@
         </w:rPr>
         <w:t xml:space="preserve">, </w:t>
       </w:r>
-      <w:bookmarkStart w:id="2" w:name="var3var03"/>
+      <w:bookmarkStart w:id="2" w:name="var_3_11D9761583B8480C6FFEA105475D931E"/>
       <w:r>
         <w:rPr>
           <w:rFonts w:ascii="Arial" w:hAnsi="Arial"/>
@@ -258,7 +258,7 @@
   <w:style w:type="paragraph" w:default="1" w:styleId="Normal">
     <w:name w:val="Normal"/>
     <w:qFormat/>
-    <w:rsid w:val="002B25E5"/>
+    <w:rsid w:val="009F0C68"/>
     <w:pPr>
       <w:widowControl w:val="0"/>
       <w:suppressAutoHyphens/>
@@ -301,7 +301,7 @@
     <w:basedOn w:val="Normal"/>
     <w:next w:val="BodyText"/>
     <w:uiPriority w:val="99"/>
-    <w:rsid w:val="002B25E5"/>
+    <w:rsid w:val="009F0C68"/>
     <w:pPr>
       <w:keepNext/>
       <w:spacing w:before="240" w:after="120"/>
@@ -317,7 +317,7 @@
     <w:basedOn w:val="Normal"/>
     <w:link w:val="BodyTextChar"/>
     <w:uiPriority w:val="99"/>
-    <w:rsid w:val="002B25E5"/>
+    <w:rsid w:val="009F0C68"/>
     <w:pPr>
       <w:spacing w:after="140" w:line="288" w:lineRule="auto"/>
     </w:pPr>
@@ -328,7 +328,7 @@
     <w:link w:val="BodyText"/>
     <w:uiPriority w:val="99"/>
     <w:semiHidden/>
-    <w:rsid w:val="00C651C2"/>
+    <w:rsid w:val="00D9127F"/>
     <w:rPr>
       <w:rFonts w:cs="Mangal"/>
       <w:sz w:val="24"/>
@@ -340,7 +340,7 @@
     <w:name w:val="List"/>
     <w:basedOn w:val="BodyText"/>
     <w:uiPriority w:val="99"/>
-    <w:rsid w:val="002B25E5"/>
+    <w:rsid w:val="009F0C68"/>
   </w:style>
   <w:style w:type="paragraph" w:styleId="Title">
     <w:name w:val="Title"/>
@@ -348,7 +348,7 @@
     <w:link w:val="TitleChar"/>
     <w:uiPriority w:val="99"/>
     <w:qFormat/>
-    <w:rsid w:val="002B25E5"/>
+    <w:rsid w:val="009F0C68"/>
     <w:pPr>
       <w:suppressLineNumbers/>
       <w:spacing w:before="120" w:after="120"/>
@@ -363,7 +363,7 @@
     <w:basedOn w:val="DefaultParagraphFont"/>
     <w:link w:val="Title"/>
     <w:uiPriority w:val="10"/>
-    <w:rsid w:val="00C651C2"/>
+    <w:rsid w:val="00D9127F"/>
     <w:rPr>
       <w:rFonts w:asciiTheme="majorHAnsi" w:eastAsiaTheme="majorEastAsia" w:hAnsiTheme="majorHAnsi" w:cs="Mangal"/>
       <w:b/>
@@ -389,7 +389,7 @@
     <w:name w:val="index heading"/>
     <w:basedOn w:val="Normal"/>
     <w:uiPriority w:val="99"/>
-    <w:rsid w:val="002B25E5"/>
+    <w:rsid w:val="009F0C68"/>
     <w:pPr>
       <w:suppressLineNumbers/>
     </w:pPr>
